--- a/doc/toolsoso使用教程.docx
+++ b/doc/toolsoso使用教程.docx
@@ -274,11 +274,6 @@
     </w:p>
     <w:p/>
     <w:p>
-      <w:pPr>
-        <w:rPr>
-          <w:rFonts w:hint="eastAsia"/>
-        </w:rPr>
-      </w:pPr>
       <w:r>
         <w:rPr>
           <w:noProof/>
@@ -319,16 +314,216 @@
           </wp:inline>
         </w:drawing>
       </w:r>
-      <w:bookmarkStart w:id="0" w:name="_GoBack"/>
-      <w:bookmarkEnd w:id="0"/>
+    </w:p>
+    <w:p/>
+    <w:p/>
+    <w:p>
+      <w:r>
+        <w:rPr>
+          <w:rFonts w:hint="eastAsia"/>
+        </w:rPr>
+        <w:t>避免版本重复</w:t>
+      </w:r>
+      <w:r>
+        <w:rPr>
+          <w:rFonts w:hint="eastAsia"/>
+          <w:highlight w:val="yellow"/>
+        </w:rPr>
+        <w:t>（</w:t>
+      </w:r>
+      <w:r>
+        <w:rPr>
+          <w:rFonts w:hint="eastAsia"/>
+          <w:highlight w:val="yellow"/>
+        </w:rPr>
+        <w:t>非必需</w:t>
+      </w:r>
+      <w:r>
+        <w:rPr>
+          <w:rFonts w:hint="eastAsia"/>
+          <w:highlight w:val="yellow"/>
+        </w:rPr>
+        <w:t>）</w:t>
+      </w:r>
+    </w:p>
+    <w:p>
+      <w:r>
+        <w:t>App</w:t>
+      </w:r>
+      <w:r>
+        <w:rPr>
+          <w:rFonts w:hint="eastAsia"/>
+        </w:rPr>
+        <w:t>的build文件</w:t>
+      </w:r>
+      <w:r>
+        <w:t>dependencies</w:t>
+      </w:r>
+      <w:r>
+        <w:rPr>
+          <w:rFonts w:hint="eastAsia"/>
+        </w:rPr>
+        <w:t>标签下添加</w:t>
+      </w:r>
     </w:p>
     <w:p>
       <w:pPr>
-        <w:rPr>
-          <w:rFonts w:hint="eastAsia"/>
+        <w:widowControl/>
+        <w:shd w:val="clear" w:color="auto" w:fill="2B2B2B"/>
+        <w:tabs>
+          <w:tab w:val="left" w:pos="916"/>
+          <w:tab w:val="left" w:pos="1832"/>
+          <w:tab w:val="left" w:pos="2748"/>
+          <w:tab w:val="left" w:pos="3664"/>
+          <w:tab w:val="left" w:pos="4580"/>
+          <w:tab w:val="left" w:pos="5496"/>
+          <w:tab w:val="left" w:pos="6412"/>
+          <w:tab w:val="left" w:pos="7328"/>
+          <w:tab w:val="left" w:pos="8244"/>
+          <w:tab w:val="left" w:pos="9160"/>
+          <w:tab w:val="left" w:pos="10076"/>
+          <w:tab w:val="left" w:pos="10992"/>
+          <w:tab w:val="left" w:pos="11908"/>
+          <w:tab w:val="left" w:pos="12824"/>
+          <w:tab w:val="left" w:pos="13740"/>
+          <w:tab w:val="left" w:pos="14656"/>
+        </w:tabs>
+        <w:jc w:val="left"/>
+        <w:rPr>
+          <w:rFonts w:ascii="宋体" w:eastAsia="宋体" w:hAnsi="宋体" w:cs="宋体"/>
+          <w:color w:val="A9B7C6"/>
+          <w:kern w:val="0"/>
+          <w:sz w:val="18"/>
+          <w:szCs w:val="18"/>
         </w:rPr>
       </w:pPr>
-    </w:p>
+      <w:proofErr w:type="spellStart"/>
+      <w:r>
+        <w:rPr>
+          <w:rFonts w:ascii="宋体" w:eastAsia="宋体" w:hAnsi="宋体" w:cs="宋体" w:hint="eastAsia"/>
+          <w:color w:val="9876AA"/>
+          <w:kern w:val="0"/>
+          <w:sz w:val="18"/>
+          <w:szCs w:val="18"/>
+        </w:rPr>
+        <w:t>configurations</w:t>
+      </w:r>
+      <w:r>
+        <w:rPr>
+          <w:rFonts w:ascii="宋体" w:eastAsia="宋体" w:hAnsi="宋体" w:cs="宋体" w:hint="eastAsia"/>
+          <w:color w:val="A9B7C6"/>
+          <w:kern w:val="0"/>
+          <w:sz w:val="18"/>
+          <w:szCs w:val="18"/>
+        </w:rPr>
+        <w:t>.all</w:t>
+      </w:r>
+      <w:proofErr w:type="spellEnd"/>
+      <w:r>
+        <w:rPr>
+          <w:rFonts w:ascii="宋体" w:eastAsia="宋体" w:hAnsi="宋体" w:cs="宋体" w:hint="eastAsia"/>
+          <w:color w:val="A9B7C6"/>
+          <w:kern w:val="0"/>
+          <w:sz w:val="18"/>
+          <w:szCs w:val="18"/>
+        </w:rPr>
+        <w:t xml:space="preserve"> {</w:t>
+      </w:r>
+      <w:r>
+        <w:rPr>
+          <w:rFonts w:ascii="宋体" w:eastAsia="宋体" w:hAnsi="宋体" w:cs="宋体" w:hint="eastAsia"/>
+          <w:color w:val="A9B7C6"/>
+          <w:kern w:val="0"/>
+          <w:sz w:val="18"/>
+          <w:szCs w:val="18"/>
+        </w:rPr>
+        <w:br/>
+        <w:t xml:space="preserve">    </w:t>
+      </w:r>
+      <w:proofErr w:type="spellStart"/>
+      <w:r>
+        <w:rPr>
+          <w:rFonts w:ascii="宋体" w:eastAsia="宋体" w:hAnsi="宋体" w:cs="宋体" w:hint="eastAsia"/>
+          <w:color w:val="A9B7C6"/>
+          <w:kern w:val="0"/>
+          <w:sz w:val="18"/>
+          <w:szCs w:val="18"/>
+        </w:rPr>
+        <w:t>resolutionStrategy</w:t>
+      </w:r>
+      <w:proofErr w:type="spellEnd"/>
+      <w:r>
+        <w:rPr>
+          <w:rFonts w:ascii="宋体" w:eastAsia="宋体" w:hAnsi="宋体" w:cs="宋体" w:hint="eastAsia"/>
+          <w:color w:val="A9B7C6"/>
+          <w:kern w:val="0"/>
+          <w:sz w:val="18"/>
+          <w:szCs w:val="18"/>
+        </w:rPr>
+        <w:t xml:space="preserve"> {</w:t>
+      </w:r>
+      <w:r>
+        <w:rPr>
+          <w:rFonts w:ascii="宋体" w:eastAsia="宋体" w:hAnsi="宋体" w:cs="宋体" w:hint="eastAsia"/>
+          <w:color w:val="A9B7C6"/>
+          <w:kern w:val="0"/>
+          <w:sz w:val="18"/>
+          <w:szCs w:val="18"/>
+        </w:rPr>
+        <w:br/>
+        <w:t xml:space="preserve">        force </w:t>
+      </w:r>
+      <w:r>
+        <w:rPr>
+          <w:rFonts w:ascii="宋体" w:eastAsia="宋体" w:hAnsi="宋体" w:cs="宋体" w:hint="eastAsia"/>
+          <w:color w:val="6A8759"/>
+          <w:kern w:val="0"/>
+          <w:sz w:val="18"/>
+          <w:szCs w:val="18"/>
+        </w:rPr>
+        <w:t>'com.android.support:support-v4:28.0.0'</w:t>
+      </w:r>
+      <w:r>
+        <w:rPr>
+          <w:rFonts w:ascii="宋体" w:eastAsia="宋体" w:hAnsi="宋体" w:cs="宋体" w:hint="eastAsia"/>
+          <w:color w:val="6A8759"/>
+          <w:kern w:val="0"/>
+          <w:sz w:val="18"/>
+          <w:szCs w:val="18"/>
+        </w:rPr>
+        <w:br/>
+        <w:t xml:space="preserve">    </w:t>
+      </w:r>
+      <w:r>
+        <w:rPr>
+          <w:rFonts w:ascii="宋体" w:eastAsia="宋体" w:hAnsi="宋体" w:cs="宋体" w:hint="eastAsia"/>
+          <w:color w:val="A9B7C6"/>
+          <w:kern w:val="0"/>
+          <w:sz w:val="18"/>
+          <w:szCs w:val="18"/>
+        </w:rPr>
+        <w:t>}</w:t>
+      </w:r>
+      <w:r>
+        <w:rPr>
+          <w:rFonts w:ascii="宋体" w:eastAsia="宋体" w:hAnsi="宋体" w:cs="宋体" w:hint="eastAsia"/>
+          <w:color w:val="A9B7C6"/>
+          <w:kern w:val="0"/>
+          <w:sz w:val="18"/>
+          <w:szCs w:val="18"/>
+        </w:rPr>
+        <w:br/>
+        <w:t>}</w:t>
+      </w:r>
+    </w:p>
+    <w:p>
+      <w:pPr>
+        <w:rPr>
+          <w:rFonts w:hint="eastAsia"/>
+        </w:rPr>
+      </w:pPr>
+    </w:p>
+    <w:p/>
     <w:p>
       <w:pPr>
         <w:pStyle w:val="1"/>
@@ -512,6 +707,164 @@
     <w:p>
       <w:pPr>
         <w:pStyle w:val="1"/>
+      </w:pPr>
+      <w:proofErr w:type="spellStart"/>
+      <w:r>
+        <w:t>butterknife</w:t>
+      </w:r>
+      <w:proofErr w:type="spellEnd"/>
+      <w:r>
+        <w:t xml:space="preserve"> </w:t>
+      </w:r>
+      <w:r>
+        <w:rPr>
+          <w:rFonts w:hint="eastAsia"/>
+        </w:rPr>
+        <w:t>依赖注解</w:t>
+      </w:r>
+    </w:p>
+    <w:p>
+      <w:r>
+        <w:rPr>
+          <w:rFonts w:hint="eastAsia"/>
+        </w:rPr>
+        <w:t xml:space="preserve">在app的build文件下 </w:t>
+      </w:r>
+      <w:proofErr w:type="spellStart"/>
+      <w:r>
+        <w:rPr>
+          <w:rFonts w:hint="eastAsia"/>
+        </w:rPr>
+        <w:t>default</w:t>
+      </w:r>
+      <w:r>
+        <w:t>C</w:t>
+      </w:r>
+      <w:r>
+        <w:rPr>
+          <w:rFonts w:hint="eastAsia"/>
+        </w:rPr>
+        <w:t>onfig</w:t>
+      </w:r>
+      <w:proofErr w:type="spellEnd"/>
+      <w:r>
+        <w:rPr>
+          <w:rFonts w:hint="eastAsia"/>
+        </w:rPr>
+        <w:t>标签下添加</w:t>
+      </w:r>
+    </w:p>
+    <w:p>
+      <w:pPr>
+        <w:pStyle w:val="HTML"/>
+        <w:shd w:val="clear" w:color="auto" w:fill="2B2B2B"/>
+        <w:ind w:firstLine="360"/>
+        <w:rPr>
+          <w:color w:val="A9B7C6"/>
+          <w:sz w:val="18"/>
+          <w:szCs w:val="18"/>
+        </w:rPr>
+      </w:pPr>
+      <w:r>
+        <w:rPr>
+          <w:rFonts w:hint="eastAsia"/>
+          <w:color w:val="808080"/>
+          <w:sz w:val="18"/>
+          <w:szCs w:val="18"/>
+        </w:rPr>
+        <w:t>//</w:t>
+      </w:r>
+      <w:proofErr w:type="spellStart"/>
+      <w:r>
+        <w:rPr>
+          <w:rFonts w:hint="eastAsia"/>
+          <w:color w:val="808080"/>
+          <w:sz w:val="18"/>
+          <w:szCs w:val="18"/>
+        </w:rPr>
+        <w:t>butterknife</w:t>
+      </w:r>
+      <w:proofErr w:type="spellEnd"/>
+      <w:r>
+        <w:rPr>
+          <w:rFonts w:hint="eastAsia"/>
+          <w:color w:val="808080"/>
+          <w:sz w:val="18"/>
+          <w:szCs w:val="18"/>
+        </w:rPr>
+        <w:t xml:space="preserve"> 依赖</w:t>
+      </w:r>
+      <w:bookmarkStart w:id="0" w:name="_GoBack"/>
+      <w:bookmarkEnd w:id="0"/>
+      <w:r>
+        <w:rPr>
+          <w:rFonts w:hint="eastAsia"/>
+          <w:color w:val="808080"/>
+          <w:sz w:val="18"/>
+          <w:szCs w:val="18"/>
+        </w:rPr>
+        <w:br/>
+      </w:r>
+      <w:proofErr w:type="spellStart"/>
+      <w:r>
+        <w:rPr>
+          <w:rFonts w:hint="eastAsia"/>
+          <w:color w:val="A9B7C6"/>
+          <w:sz w:val="18"/>
+          <w:szCs w:val="18"/>
+        </w:rPr>
+        <w:t>annotationProcessor</w:t>
+      </w:r>
+      <w:proofErr w:type="spellEnd"/>
+      <w:r>
+        <w:rPr>
+          <w:rFonts w:hint="eastAsia"/>
+          <w:color w:val="A9B7C6"/>
+          <w:sz w:val="18"/>
+          <w:szCs w:val="18"/>
+        </w:rPr>
+        <w:t xml:space="preserve"> </w:t>
+      </w:r>
+      <w:r>
+        <w:rPr>
+          <w:rFonts w:hint="eastAsia"/>
+          <w:color w:val="6A8759"/>
+          <w:sz w:val="18"/>
+          <w:szCs w:val="18"/>
+        </w:rPr>
+        <w:t>'com.</w:t>
+      </w:r>
+      <w:proofErr w:type="gramStart"/>
+      <w:r>
+        <w:rPr>
+          <w:rFonts w:hint="eastAsia"/>
+          <w:color w:val="6A8759"/>
+          <w:sz w:val="18"/>
+          <w:szCs w:val="18"/>
+        </w:rPr>
+        <w:t>jakewharton:butterknife</w:t>
+      </w:r>
+      <w:proofErr w:type="gramEnd"/>
+      <w:r>
+        <w:rPr>
+          <w:rFonts w:hint="eastAsia"/>
+          <w:color w:val="6A8759"/>
+          <w:sz w:val="18"/>
+          <w:szCs w:val="18"/>
+        </w:rPr>
+        <w:t>-compiler:8.8.1'</w:t>
+      </w:r>
+    </w:p>
+    <w:p>
+      <w:pPr>
+        <w:rPr>
+          <w:rFonts w:hint="eastAsia"/>
+        </w:rPr>
+      </w:pPr>
+    </w:p>
+    <w:p>
+      <w:pPr>
+        <w:pStyle w:val="1"/>
         <w:rPr>
           <w:color w:val="00B0F0"/>
         </w:rPr>
@@ -586,11 +939,6 @@
       </w:r>
     </w:p>
     <w:p>
-      <w:pPr>
-        <w:rPr>
-          <w:rFonts w:hint="eastAsia"/>
-        </w:rPr>
-      </w:pPr>
       <w:r>
         <w:rPr>
           <w:noProof/>
@@ -2434,20 +2782,8 @@
         <w:t>}</w:t>
       </w:r>
     </w:p>
-    <w:p>
-      <w:pPr>
-        <w:rPr>
-          <w:rFonts w:hint="eastAsia"/>
-        </w:rPr>
-      </w:pPr>
-    </w:p>
-    <w:p>
-      <w:pPr>
-        <w:rPr>
-          <w:rFonts w:hint="eastAsia"/>
-        </w:rPr>
-      </w:pPr>
-    </w:p>
+    <w:p/>
+    <w:p/>
     <w:p>
       <w:r>
         <w:rPr>
